--- a/labs/Word/Live Unit Testing, Code Coverage, and Code Clone Analysis with Visual Studio 2017.docx
+++ b/labs/Word/Live Unit Testing, Code Coverage, and Code Clone Analysis with Visual Studio 2017.docx
@@ -36,24 +36,23 @@
           <w:lang w:eastAsia="ko-KR"/>
         </w:rPr>
         <w:tab/>
-        <w:t>15.0.26020.0</w:t>
-      </w:r>
-    </w:p>
-    <w:p>
-      <w:pPr>
+        <w:t>15.0.26</w:t>
+      </w:r>
+      <w:r>
         <w:rPr>
           <w:rFonts w:eastAsia="Batang"/>
           <w:noProof/>
           <w:lang w:eastAsia="ko-KR"/>
         </w:rPr>
-      </w:pPr>
+        <w:t>2</w:t>
+      </w:r>
       <w:r>
         <w:rPr>
           <w:rFonts w:eastAsia="Batang"/>
           <w:noProof/>
           <w:lang w:eastAsia="ko-KR"/>
         </w:rPr>
-        <w:t>Last updated:</w:t>
+        <w:t>2</w:t>
       </w:r>
       <w:r>
         <w:rPr>
@@ -61,8 +60,7 @@
           <w:noProof/>
           <w:lang w:eastAsia="ko-KR"/>
         </w:rPr>
-        <w:tab/>
-        <w:t>2</w:t>
+        <w:t>8</w:t>
       </w:r>
       <w:r>
         <w:rPr>
@@ -70,15 +68,49 @@
           <w:noProof/>
           <w:lang w:eastAsia="ko-KR"/>
         </w:rPr>
-        <w:t>/</w:t>
-      </w:r>
-      <w:r>
+        <w:t>.0</w:t>
+      </w:r>
+    </w:p>
+    <w:p>
+      <w:pPr>
         <w:rPr>
           <w:rFonts w:eastAsia="Batang"/>
           <w:noProof/>
           <w:lang w:eastAsia="ko-KR"/>
         </w:rPr>
-        <w:t>15</w:t>
+      </w:pPr>
+      <w:r>
+        <w:rPr>
+          <w:rFonts w:eastAsia="Batang"/>
+          <w:noProof/>
+          <w:lang w:eastAsia="ko-KR"/>
+        </w:rPr>
+        <w:t>Last updated:</w:t>
+      </w:r>
+      <w:r>
+        <w:rPr>
+          <w:rFonts w:eastAsia="Batang"/>
+          <w:noProof/>
+          <w:lang w:eastAsia="ko-KR"/>
+        </w:rPr>
+        <w:tab/>
+        <w:t>3</w:t>
+      </w:r>
+      <w:r>
+        <w:rPr>
+          <w:rFonts w:eastAsia="Batang"/>
+          <w:noProof/>
+          <w:lang w:eastAsia="ko-KR"/>
+        </w:rPr>
+        <w:t>/</w:t>
+      </w:r>
+      <w:r>
+        <w:rPr>
+          <w:rFonts w:eastAsia="Batang"/>
+          <w:noProof/>
+          <w:lang w:eastAsia="ko-KR"/>
+        </w:rPr>
+        <w:t>3</w:t>
       </w:r>
       <w:r>
         <w:rPr>
@@ -753,23 +785,18 @@
         <w:pStyle w:val="ppBodyText"/>
       </w:pPr>
       <w:r>
-        <w:t>In this lab, you will learn about how the unit testing engine in Visual Studio is extensible and opens the door for 3rd party unit testing adapters such as NUnit and xUnit.net. In addition, you will see some of the improvements made to code coverage support. You will also learn about how the code clone capability goes hand-in-hand with delivering high quality software b</w:t>
-      </w:r>
-      <w:bookmarkStart w:id="1" w:name="_GoBack"/>
+        <w:t>In this lab, you will learn about how the unit testing engine in Visual Studio is extensible and opens the door for 3rd party unit testing adapters such as NUnit and xUnit.net. In addition, you will see some of the improvements made to code coverage support. You will also learn about how the code clone capability goes hand-in-hand with delivering high quality software by helping you identify blocks of semantically similar code which may be candidates for common bug fixes or refactoring.</w:t>
+      </w:r>
+    </w:p>
+    <w:p>
+      <w:pPr>
+        <w:pStyle w:val="Heading2"/>
+      </w:pPr>
+      <w:bookmarkStart w:id="1" w:name="_Toc474951851"/>
+      <w:r>
+        <w:t>Prerequisites</w:t>
+      </w:r>
       <w:bookmarkEnd w:id="1"/>
-      <w:r>
-        <w:t>y helping you identify blocks of semantically similar code which may be candidates for common bug fixes or refactoring.</w:t>
-      </w:r>
-    </w:p>
-    <w:p>
-      <w:pPr>
-        <w:pStyle w:val="Heading2"/>
-      </w:pPr>
-      <w:bookmarkStart w:id="2" w:name="_Toc474951851"/>
-      <w:r>
-        <w:t>Prerequisites</w:t>
-      </w:r>
-      <w:bookmarkEnd w:id="2"/>
     </w:p>
     <w:p>
       <w:pPr>
@@ -794,11 +821,11 @@
       <w:pPr>
         <w:pStyle w:val="Heading2"/>
       </w:pPr>
-      <w:bookmarkStart w:id="3" w:name="_Toc474951852"/>
+      <w:bookmarkStart w:id="2" w:name="_Toc474951852"/>
       <w:r>
         <w:t>About the Fabrikam Fiber Scenario</w:t>
       </w:r>
-      <w:bookmarkEnd w:id="3"/>
+      <w:bookmarkEnd w:id="2"/>
     </w:p>
     <w:p>
       <w:pPr>
@@ -832,72 +859,28 @@
     </w:p>
     <w:p>
       <w:pPr>
-        <w:pStyle w:val="ppBodyText"/>
-        <w:rPr>
-          <w:noProof/>
-        </w:rPr>
-      </w:pPr>
-      <w:r>
-        <w:rPr>
-          <w:noProof/>
-        </w:rPr>
-        <w:t xml:space="preserve">Estimated time to complete this lab: </w:t>
-      </w:r>
-      <w:r>
-        <w:rPr>
-          <w:b/>
-          <w:noProof/>
-        </w:rPr>
-        <w:t>30</w:t>
-      </w:r>
-      <w:r>
-        <w:rPr>
-          <w:b/>
-          <w:noProof/>
-        </w:rPr>
-        <w:t xml:space="preserve"> minutes</w:t>
-      </w:r>
-      <w:r>
-        <w:rPr>
-          <w:noProof/>
-        </w:rPr>
-        <w:t>.</w:t>
-      </w:r>
-    </w:p>
-    <w:p>
-      <w:pPr>
-        <w:pStyle w:val="ppListEnd"/>
-        <w:tabs>
-          <w:tab w:val="clear" w:pos="360"/>
-          <w:tab w:val="num" w:pos="173"/>
-        </w:tabs>
-        <w:ind w:left="173" w:firstLine="0"/>
-      </w:pPr>
-    </w:p>
-    <w:p>
-      <w:pPr>
         <w:pStyle w:val="Heading1"/>
       </w:pPr>
-      <w:bookmarkStart w:id="4" w:name="_Toc472540538"/>
-      <w:bookmarkStart w:id="5" w:name="_Toc474951853"/>
+      <w:bookmarkStart w:id="3" w:name="_Toc472540538"/>
+      <w:bookmarkStart w:id="4" w:name="_Toc474951853"/>
       <w:r>
         <w:t xml:space="preserve">Exercise 1: </w:t>
       </w:r>
+      <w:bookmarkEnd w:id="3"/>
+      <w:r>
+        <w:t>Code Quality Tools</w:t>
+      </w:r>
       <w:bookmarkEnd w:id="4"/>
-      <w:r>
-        <w:t>Code Quality Tools</w:t>
+    </w:p>
+    <w:p>
+      <w:pPr>
+        <w:pStyle w:val="Heading2"/>
+      </w:pPr>
+      <w:bookmarkStart w:id="5" w:name="_Toc474951854"/>
+      <w:r>
+        <w:t>Task 1: Unit Testing</w:t>
       </w:r>
       <w:bookmarkEnd w:id="5"/>
-    </w:p>
-    <w:p>
-      <w:pPr>
-        <w:pStyle w:val="Heading2"/>
-      </w:pPr>
-      <w:bookmarkStart w:id="6" w:name="_Toc474951854"/>
-      <w:r>
-        <w:t>Task 1: Unit Testing</w:t>
-      </w:r>
-      <w:bookmarkEnd w:id="6"/>
     </w:p>
     <w:p>
       <w:pPr>
@@ -928,8 +911,8 @@
       <w:r>
         <w:t xml:space="preserve">. </w:t>
       </w:r>
-      <w:bookmarkStart w:id="7" w:name="OLE_LINK2"/>
-      <w:bookmarkStart w:id="8" w:name="OLE_LINK1"/>
+      <w:bookmarkStart w:id="6" w:name="OLE_LINK2"/>
+      <w:bookmarkStart w:id="7" w:name="OLE_LINK1"/>
       <w:r>
         <w:t xml:space="preserve">All user </w:t>
       </w:r>
@@ -952,8 +935,8 @@
         </w:rPr>
         <w:t>.</w:t>
       </w:r>
+      <w:bookmarkEnd w:id="6"/>
       <w:bookmarkEnd w:id="7"/>
-      <w:bookmarkEnd w:id="8"/>
     </w:p>
     <w:p>
       <w:pPr>
@@ -974,57 +957,25 @@
         <w:t>Visual Studio 2017</w:t>
       </w:r>
       <w:r>
-        <w:t xml:space="preserve"> from the taskbar and open </w:t>
+        <w:t xml:space="preserve"> from the taskbar and open</w:t>
+      </w:r>
+      <w:r>
+        <w:t xml:space="preserve"> </w:t>
       </w:r>
       <w:r>
         <w:rPr>
           <w:b/>
         </w:rPr>
-        <w:t>Team Explorer</w:t>
-      </w:r>
-      <w:r>
-        <w:t xml:space="preserve">. You should now be connected to the FabrikamFiber team project. If you are not automatically connected to the FabrikamFiber project, click the </w:t>
+        <w:t>FabrikamFiber.CallCenter.sln</w:t>
+      </w:r>
+      <w:r>
+        <w:t xml:space="preserve"> from the </w:t>
       </w:r>
       <w:r>
         <w:rPr>
           <w:b/>
         </w:rPr>
-        <w:t>Connect to Team Projects</w:t>
-      </w:r>
-      <w:r>
-        <w:t xml:space="preserve"> button </w:t>
-      </w:r>
-      <w:r>
-        <w:t>to do so.</w:t>
-      </w:r>
-    </w:p>
-    <w:p>
-      <w:pPr>
-        <w:pStyle w:val="ListParagraph"/>
-        <w:numPr>
-          <w:ilvl w:val="0"/>
-          <w:numId w:val="31"/>
-        </w:numPr>
-        <w:ind w:left="360"/>
-      </w:pPr>
-      <w:r>
-        <w:t xml:space="preserve">In </w:t>
-      </w:r>
-      <w:r>
-        <w:rPr>
-          <w:b/>
-          <w:bCs/>
-        </w:rPr>
-        <w:t>Team Explorer – Home</w:t>
-      </w:r>
-      <w:r>
-        <w:t xml:space="preserve">, click </w:t>
-      </w:r>
-      <w:r>
-        <w:rPr>
-          <w:b/>
-        </w:rPr>
-        <w:t>Source Control Explorer</w:t>
+        <w:t>Start Page</w:t>
       </w:r>
       <w:r>
         <w:t>.</w:t>
@@ -1041,10 +992,10 @@
           <w:lang w:bidi="ar-SA"/>
         </w:rPr>
         <w:drawing>
-          <wp:inline distT="0" distB="0" distL="0" distR="0" wp14:anchorId="135AE033" wp14:editId="05CEEBB1">
-            <wp:extent cx="3347085" cy="2907030"/>
-            <wp:effectExtent l="0" t="0" r="5715" b="7620"/>
-            <wp:docPr id="61" name="Picture 61"/>
+          <wp:inline distT="0" distB="0" distL="0" distR="0" wp14:anchorId="5F959390" wp14:editId="380703C8">
+            <wp:extent cx="3495675" cy="1828800"/>
+            <wp:effectExtent l="0" t="0" r="9525" b="0"/>
+            <wp:docPr id="62" name="Picture 62" descr="C:\Users\Ed\AppData\Local\Temp\SNAGHTML124623e1.PNG"/>
             <wp:cNvGraphicFramePr>
               <a:graphicFrameLocks xmlns:a="http://schemas.openxmlformats.org/drawingml/2006/main" noChangeAspect="1"/>
             </wp:cNvGraphicFramePr>
@@ -1052,7 +1003,7 @@
               <a:graphicData uri="http://schemas.openxmlformats.org/drawingml/2006/picture">
                 <pic:pic xmlns:pic="http://schemas.openxmlformats.org/drawingml/2006/picture">
                   <pic:nvPicPr>
-                    <pic:cNvPr id="0" name="Picture 13"/>
+                    <pic:cNvPr id="0" name="Picture 1" descr="C:\Users\Ed\AppData\Local\Temp\SNAGHTML124623e1.PNG"/>
                     <pic:cNvPicPr>
                       <a:picLocks noChangeAspect="1" noChangeArrowheads="1"/>
                     </pic:cNvPicPr>
@@ -1073,7 +1024,7 @@
                   <pic:spPr bwMode="auto">
                     <a:xfrm>
                       <a:off x="0" y="0"/>
-                      <a:ext cx="3347085" cy="2907030"/>
+                      <a:ext cx="3495675" cy="1828800"/>
                     </a:xfrm>
                     <a:prstGeom prst="rect">
                       <a:avLst/>
@@ -1100,89 +1051,19 @@
         <w:ind w:left="360"/>
       </w:pPr>
       <w:r>
-        <w:t xml:space="preserve">Locate the </w:t>
+        <w:t xml:space="preserve">Select </w:t>
       </w:r>
       <w:r>
         <w:rPr>
           <w:b/>
         </w:rPr>
-        <w:t>Dev</w:t>
-      </w:r>
-      <w:r>
-        <w:t xml:space="preserve"> branch and open </w:t>
-      </w:r>
-      <w:r>
-        <w:rPr>
-          <w:b/>
-        </w:rPr>
-        <w:t>FabrikamFiber.CallCenter.sln</w:t>
+        <w:t>Build | Build Solution</w:t>
       </w:r>
       <w:r>
         <w:t>.</w:t>
       </w:r>
-    </w:p>
-    <w:p>
-      <w:pPr>
-        <w:pStyle w:val="ListParagraph"/>
-        <w:ind w:left="360"/>
-        <w:rPr>
-          <w:b/>
-        </w:rPr>
-      </w:pPr>
-      <w:r>
-        <w:rPr>
-          <w:noProof/>
-          <w:lang w:bidi="ar-SA"/>
-        </w:rPr>
-        <w:drawing>
-          <wp:inline distT="0" distB="0" distL="0" distR="0" wp14:anchorId="2057D215" wp14:editId="23BC86F8">
-            <wp:extent cx="5374005" cy="1932305"/>
-            <wp:effectExtent l="0" t="0" r="0" b="0"/>
-            <wp:docPr id="60" name="Picture 60"/>
-            <wp:cNvGraphicFramePr>
-              <a:graphicFrameLocks xmlns:a="http://schemas.openxmlformats.org/drawingml/2006/main" noChangeAspect="1"/>
-            </wp:cNvGraphicFramePr>
-            <a:graphic xmlns:a="http://schemas.openxmlformats.org/drawingml/2006/main">
-              <a:graphicData uri="http://schemas.openxmlformats.org/drawingml/2006/picture">
-                <pic:pic xmlns:pic="http://schemas.openxmlformats.org/drawingml/2006/picture">
-                  <pic:nvPicPr>
-                    <pic:cNvPr id="0" name="Picture 4"/>
-                    <pic:cNvPicPr>
-                      <a:picLocks noChangeAspect="1" noChangeArrowheads="1"/>
-                    </pic:cNvPicPr>
-                  </pic:nvPicPr>
-                  <pic:blipFill>
-                    <a:blip r:embed="rId14">
-                      <a:extLst>
-                        <a:ext uri="{28A0092B-C50C-407E-A947-70E740481C1C}">
-                          <a14:useLocalDpi xmlns:a14="http://schemas.microsoft.com/office/drawing/2010/main" val="0"/>
-                        </a:ext>
-                      </a:extLst>
-                    </a:blip>
-                    <a:srcRect/>
-                    <a:stretch>
-                      <a:fillRect/>
-                    </a:stretch>
-                  </pic:blipFill>
-                  <pic:spPr bwMode="auto">
-                    <a:xfrm>
-                      <a:off x="0" y="0"/>
-                      <a:ext cx="5374005" cy="1932305"/>
-                    </a:xfrm>
-                    <a:prstGeom prst="rect">
-                      <a:avLst/>
-                    </a:prstGeom>
-                    <a:noFill/>
-                    <a:ln>
-                      <a:noFill/>
-                    </a:ln>
-                  </pic:spPr>
-                </pic:pic>
-              </a:graphicData>
-            </a:graphic>
-          </wp:inline>
-        </w:drawing>
-      </w:r>
+      <w:bookmarkStart w:id="8" w:name="_GoBack"/>
+      <w:bookmarkEnd w:id="8"/>
     </w:p>
     <w:p>
       <w:pPr>
@@ -1194,29 +1075,6 @@
         <w:ind w:left="360"/>
       </w:pPr>
       <w:r>
-        <w:t xml:space="preserve">Press </w:t>
-      </w:r>
-      <w:r>
-        <w:rPr>
-          <w:b/>
-        </w:rPr>
-        <w:t>Ctrl+B</w:t>
-      </w:r>
-      <w:r>
-        <w:t xml:space="preserve"> to build the solution.</w:t>
-      </w:r>
-    </w:p>
-    <w:p>
-      <w:pPr>
-        <w:pStyle w:val="ListParagraph"/>
-        <w:numPr>
-          <w:ilvl w:val="0"/>
-          <w:numId w:val="31"/>
-        </w:numPr>
-        <w:ind w:left="360"/>
-      </w:pPr>
-      <w:r>
-        <w:lastRenderedPageBreak/>
         <w:t xml:space="preserve">Open the </w:t>
       </w:r>
       <w:r>
@@ -1275,7 +1133,7 @@
                     </pic:cNvPicPr>
                   </pic:nvPicPr>
                   <pic:blipFill>
-                    <a:blip r:embed="rId15">
+                    <a:blip r:embed="rId14">
                       <a:extLst>
                         <a:ext uri="{28A0092B-C50C-407E-A947-70E740481C1C}">
                           <a14:useLocalDpi xmlns:a14="http://schemas.microsoft.com/office/drawing/2010/main" val="0"/>
@@ -1339,6 +1197,7 @@
           <w:noProof/>
           <w:lang w:bidi="ar-SA"/>
         </w:rPr>
+        <w:lastRenderedPageBreak/>
         <w:drawing>
           <wp:inline distT="0" distB="0" distL="0" distR="0" wp14:anchorId="3303B49C" wp14:editId="09775C23">
             <wp:extent cx="2484120" cy="1009015"/>
@@ -1357,7 +1216,7 @@
                     </pic:cNvPicPr>
                   </pic:nvPicPr>
                   <pic:blipFill>
-                    <a:blip r:embed="rId16">
+                    <a:blip r:embed="rId15">
                       <a:extLst>
                         <a:ext uri="{28A0092B-C50C-407E-A947-70E740481C1C}">
                           <a14:useLocalDpi xmlns:a14="http://schemas.microsoft.com/office/drawing/2010/main" val="0"/>
@@ -1492,7 +1351,7 @@
                     </pic:cNvPicPr>
                   </pic:nvPicPr>
                   <pic:blipFill>
-                    <a:blip r:embed="rId17">
+                    <a:blip r:embed="rId16">
                       <a:extLst>
                         <a:ext uri="{28A0092B-C50C-407E-A947-70E740481C1C}">
                           <a14:useLocalDpi xmlns:a14="http://schemas.microsoft.com/office/drawing/2010/main" val="0"/>
@@ -1574,7 +1433,6 @@
           <w:noProof/>
           <w:lang w:bidi="ar-SA"/>
         </w:rPr>
-        <w:lastRenderedPageBreak/>
         <w:drawing>
           <wp:inline distT="0" distB="0" distL="0" distR="0" wp14:anchorId="6E3EB2EC" wp14:editId="091EF704">
             <wp:extent cx="4184015" cy="1423670"/>
@@ -1593,7 +1451,7 @@
                     </pic:cNvPicPr>
                   </pic:nvPicPr>
                   <pic:blipFill>
-                    <a:blip r:embed="rId18">
+                    <a:blip r:embed="rId17">
                       <a:extLst>
                         <a:ext uri="{28A0092B-C50C-407E-A947-70E740481C1C}">
                           <a14:useLocalDpi xmlns:a14="http://schemas.microsoft.com/office/drawing/2010/main" val="0"/>
@@ -1725,7 +1583,7 @@
                     </pic:cNvPicPr>
                   </pic:nvPicPr>
                   <pic:blipFill>
-                    <a:blip r:embed="rId19">
+                    <a:blip r:embed="rId18">
                       <a:extLst>
                         <a:ext uri="{28A0092B-C50C-407E-A947-70E740481C1C}">
                           <a14:useLocalDpi xmlns:a14="http://schemas.microsoft.com/office/drawing/2010/main" val="0"/>
@@ -1767,6 +1625,7 @@
         <w:ind w:left="360"/>
       </w:pPr>
       <w:r>
+        <w:lastRenderedPageBreak/>
         <w:t xml:space="preserve">In the search results, </w:t>
       </w:r>
       <w:r>
@@ -1816,7 +1675,7 @@
                     </pic:cNvPicPr>
                   </pic:nvPicPr>
                   <pic:blipFill>
-                    <a:blip r:embed="rId20">
+                    <a:blip r:embed="rId19">
                       <a:extLst>
                         <a:ext uri="{28A0092B-C50C-407E-A947-70E740481C1C}">
                           <a14:useLocalDpi xmlns:a14="http://schemas.microsoft.com/office/drawing/2010/main" val="0"/>
@@ -1928,7 +1787,7 @@
                     </pic:cNvPicPr>
                   </pic:nvPicPr>
                   <pic:blipFill>
-                    <a:blip r:embed="rId21">
+                    <a:blip r:embed="rId20">
                       <a:extLst>
                         <a:ext uri="{28A0092B-C50C-407E-A947-70E740481C1C}">
                           <a14:useLocalDpi xmlns:a14="http://schemas.microsoft.com/office/drawing/2010/main" val="0"/>
@@ -1992,7 +1851,6 @@
           <w:noProof/>
           <w:lang w:bidi="ar-SA"/>
         </w:rPr>
-        <w:lastRenderedPageBreak/>
         <w:drawing>
           <wp:inline distT="0" distB="0" distL="0" distR="0" wp14:anchorId="5AA76A59" wp14:editId="17F05AE9">
             <wp:extent cx="2726055" cy="655320"/>
@@ -2011,7 +1869,7 @@
                     </pic:cNvPicPr>
                   </pic:nvPicPr>
                   <pic:blipFill>
-                    <a:blip r:embed="rId22">
+                    <a:blip r:embed="rId21">
                       <a:extLst>
                         <a:ext uri="{28A0092B-C50C-407E-A947-70E740481C1C}">
                           <a14:useLocalDpi xmlns:a14="http://schemas.microsoft.com/office/drawing/2010/main" val="0"/>
@@ -2066,6 +1924,7 @@
           <w:noProof/>
           <w:lang w:bidi="ar-SA"/>
         </w:rPr>
+        <w:lastRenderedPageBreak/>
         <w:drawing>
           <wp:inline distT="0" distB="0" distL="0" distR="0" wp14:anchorId="63A7C4E7" wp14:editId="57D9F8E6">
             <wp:extent cx="2682875" cy="4105910"/>
@@ -2084,7 +1943,7 @@
                     </pic:cNvPicPr>
                   </pic:nvPicPr>
                   <pic:blipFill>
-                    <a:blip r:embed="rId23">
+                    <a:blip r:embed="rId22">
                       <a:extLst>
                         <a:ext uri="{28A0092B-C50C-407E-A947-70E740481C1C}">
                           <a14:useLocalDpi xmlns:a14="http://schemas.microsoft.com/office/drawing/2010/main" val="0"/>
@@ -2175,7 +2034,7 @@
                     </pic:cNvPicPr>
                   </pic:nvPicPr>
                   <pic:blipFill>
-                    <a:blip r:embed="rId24">
+                    <a:blip r:embed="rId23">
                       <a:extLst>
                         <a:ext uri="{28A0092B-C50C-407E-A947-70E740481C1C}">
                           <a14:useLocalDpi xmlns:a14="http://schemas.microsoft.com/office/drawing/2010/main" val="0"/>
@@ -2218,7 +2077,6 @@
         <w:rPr>
           <w:b/>
         </w:rPr>
-        <w:lastRenderedPageBreak/>
         <w:t xml:space="preserve">Note: </w:t>
       </w:r>
       <w:r>
@@ -2241,6 +2099,7 @@
           <w:noProof/>
           <w:lang w:bidi="ar-SA"/>
         </w:rPr>
+        <w:lastRenderedPageBreak/>
         <w:drawing>
           <wp:inline distT="0" distB="0" distL="0" distR="0" wp14:anchorId="5EA15616" wp14:editId="338C61BB">
             <wp:extent cx="2682875" cy="3148330"/>
@@ -2259,7 +2118,7 @@
                     </pic:cNvPicPr>
                   </pic:nvPicPr>
                   <pic:blipFill>
-                    <a:blip r:embed="rId23">
+                    <a:blip r:embed="rId22">
                       <a:extLst>
                         <a:ext uri="{28A0092B-C50C-407E-A947-70E740481C1C}">
                           <a14:useLocalDpi xmlns:a14="http://schemas.microsoft.com/office/drawing/2010/main" val="0"/>
@@ -2347,7 +2206,7 @@
                     </pic:cNvPicPr>
                   </pic:nvPicPr>
                   <pic:blipFill>
-                    <a:blip r:embed="rId25">
+                    <a:blip r:embed="rId24">
                       <a:extLst>
                         <a:ext uri="{28A0092B-C50C-407E-A947-70E740481C1C}">
                           <a14:useLocalDpi xmlns:a14="http://schemas.microsoft.com/office/drawing/2010/main" val="0"/>
@@ -2474,7 +2333,7 @@
                     </pic:cNvPicPr>
                   </pic:nvPicPr>
                   <pic:blipFill>
-                    <a:blip r:embed="rId26">
+                    <a:blip r:embed="rId25">
                       <a:extLst>
                         <a:ext uri="{28A0092B-C50C-407E-A947-70E740481C1C}">
                           <a14:useLocalDpi xmlns:a14="http://schemas.microsoft.com/office/drawing/2010/main" val="0"/>
@@ -2534,7 +2393,7 @@
                     </pic:cNvPicPr>
                   </pic:nvPicPr>
                   <pic:blipFill>
-                    <a:blip r:embed="rId27">
+                    <a:blip r:embed="rId26">
                       <a:extLst>
                         <a:ext uri="{28A0092B-C50C-407E-A947-70E740481C1C}">
                           <a14:useLocalDpi xmlns:a14="http://schemas.microsoft.com/office/drawing/2010/main" val="0"/>
@@ -2607,7 +2466,7 @@
                     </pic:cNvPicPr>
                   </pic:nvPicPr>
                   <pic:blipFill>
-                    <a:blip r:embed="rId28">
+                    <a:blip r:embed="rId27">
                       <a:extLst>
                         <a:ext uri="{28A0092B-C50C-407E-A947-70E740481C1C}">
                           <a14:useLocalDpi xmlns:a14="http://schemas.microsoft.com/office/drawing/2010/main" val="0"/>
@@ -2726,7 +2585,7 @@
                     </pic:cNvPicPr>
                   </pic:nvPicPr>
                   <pic:blipFill>
-                    <a:blip r:embed="rId29">
+                    <a:blip r:embed="rId28">
                       <a:extLst>
                         <a:ext uri="{28A0092B-C50C-407E-A947-70E740481C1C}">
                           <a14:useLocalDpi xmlns:a14="http://schemas.microsoft.com/office/drawing/2010/main" val="0"/>
@@ -2846,7 +2705,7 @@
                     </pic:cNvPicPr>
                   </pic:nvPicPr>
                   <pic:blipFill>
-                    <a:blip r:embed="rId30">
+                    <a:blip r:embed="rId29">
                       <a:extLst>
                         <a:ext uri="{28A0092B-C50C-407E-A947-70E740481C1C}">
                           <a14:useLocalDpi xmlns:a14="http://schemas.microsoft.com/office/drawing/2010/main" val="0"/>
@@ -2956,7 +2815,7 @@
                     </pic:cNvPicPr>
                   </pic:nvPicPr>
                   <pic:blipFill>
-                    <a:blip r:embed="rId31">
+                    <a:blip r:embed="rId30">
                       <a:extLst>
                         <a:ext uri="{28A0092B-C50C-407E-A947-70E740481C1C}">
                           <a14:useLocalDpi xmlns:a14="http://schemas.microsoft.com/office/drawing/2010/main" val="0"/>
@@ -3109,7 +2968,7 @@
                     </pic:cNvPicPr>
                   </pic:nvPicPr>
                   <pic:blipFill>
-                    <a:blip r:embed="rId32">
+                    <a:blip r:embed="rId31">
                       <a:extLst>
                         <a:ext uri="{28A0092B-C50C-407E-A947-70E740481C1C}">
                           <a14:useLocalDpi xmlns:a14="http://schemas.microsoft.com/office/drawing/2010/main" val="0"/>
@@ -3190,7 +3049,7 @@
                     </pic:cNvPicPr>
                   </pic:nvPicPr>
                   <pic:blipFill>
-                    <a:blip r:embed="rId33">
+                    <a:blip r:embed="rId32">
                       <a:extLst>
                         <a:ext uri="{28A0092B-C50C-407E-A947-70E740481C1C}">
                           <a14:useLocalDpi xmlns:a14="http://schemas.microsoft.com/office/drawing/2010/main" val="0"/>
@@ -3277,7 +3136,7 @@
                     </pic:cNvPicPr>
                   </pic:nvPicPr>
                   <pic:blipFill>
-                    <a:blip r:embed="rId34">
+                    <a:blip r:embed="rId33">
                       <a:extLst>
                         <a:ext uri="{28A0092B-C50C-407E-A947-70E740481C1C}">
                           <a14:useLocalDpi xmlns:a14="http://schemas.microsoft.com/office/drawing/2010/main" val="0"/>
@@ -3350,7 +3209,7 @@
                     </pic:cNvPicPr>
                   </pic:nvPicPr>
                   <pic:blipFill>
-                    <a:blip r:embed="rId35">
+                    <a:blip r:embed="rId34">
                       <a:extLst>
                         <a:ext uri="{28A0092B-C50C-407E-A947-70E740481C1C}">
                           <a14:useLocalDpi xmlns:a14="http://schemas.microsoft.com/office/drawing/2010/main" val="0"/>
@@ -3440,7 +3299,7 @@
                     </pic:cNvPicPr>
                   </pic:nvPicPr>
                   <pic:blipFill>
-                    <a:blip r:embed="rId36">
+                    <a:blip r:embed="rId35">
                       <a:extLst>
                         <a:ext uri="{28A0092B-C50C-407E-A947-70E740481C1C}">
                           <a14:useLocalDpi xmlns:a14="http://schemas.microsoft.com/office/drawing/2010/main" val="0"/>
@@ -3521,7 +3380,7 @@
                     </pic:cNvPicPr>
                   </pic:nvPicPr>
                   <pic:blipFill>
-                    <a:blip r:embed="rId37">
+                    <a:blip r:embed="rId36">
                       <a:extLst>
                         <a:ext uri="{28A0092B-C50C-407E-A947-70E740481C1C}">
                           <a14:useLocalDpi xmlns:a14="http://schemas.microsoft.com/office/drawing/2010/main" val="0"/>
@@ -3611,7 +3470,7 @@
                     </pic:cNvPicPr>
                   </pic:nvPicPr>
                   <pic:blipFill>
-                    <a:blip r:embed="rId38">
+                    <a:blip r:embed="rId37">
                       <a:extLst>
                         <a:ext uri="{28A0092B-C50C-407E-A947-70E740481C1C}">
                           <a14:useLocalDpi xmlns:a14="http://schemas.microsoft.com/office/drawing/2010/main" val="0"/>
@@ -3740,7 +3599,7 @@
                     </pic:cNvPicPr>
                   </pic:nvPicPr>
                   <pic:blipFill>
-                    <a:blip r:embed="rId39">
+                    <a:blip r:embed="rId38">
                       <a:extLst>
                         <a:ext uri="{28A0092B-C50C-407E-A947-70E740481C1C}">
                           <a14:useLocalDpi xmlns:a14="http://schemas.microsoft.com/office/drawing/2010/main" val="0"/>
@@ -3850,7 +3709,7 @@
                     </pic:cNvPicPr>
                   </pic:nvPicPr>
                   <pic:blipFill>
-                    <a:blip r:embed="rId40">
+                    <a:blip r:embed="rId39">
                       <a:extLst>
                         <a:ext uri="{28A0092B-C50C-407E-A947-70E740481C1C}">
                           <a14:useLocalDpi xmlns:a14="http://schemas.microsoft.com/office/drawing/2010/main" val="0"/>
@@ -3940,7 +3799,7 @@
                     </pic:cNvPicPr>
                   </pic:nvPicPr>
                   <pic:blipFill>
-                    <a:blip r:embed="rId41">
+                    <a:blip r:embed="rId40">
                       <a:extLst>
                         <a:ext uri="{28A0092B-C50C-407E-A947-70E740481C1C}">
                           <a14:useLocalDpi xmlns:a14="http://schemas.microsoft.com/office/drawing/2010/main" val="0"/>
@@ -4030,7 +3889,7 @@
                     </pic:cNvPicPr>
                   </pic:nvPicPr>
                   <pic:blipFill>
-                    <a:blip r:embed="rId42">
+                    <a:blip r:embed="rId41">
                       <a:extLst>
                         <a:ext uri="{28A0092B-C50C-407E-A947-70E740481C1C}">
                           <a14:useLocalDpi xmlns:a14="http://schemas.microsoft.com/office/drawing/2010/main" val="0"/>
@@ -4102,7 +3961,7 @@
                     </pic:cNvPicPr>
                   </pic:nvPicPr>
                   <pic:blipFill>
-                    <a:blip r:embed="rId43">
+                    <a:blip r:embed="rId42">
                       <a:extLst>
                         <a:ext uri="{28A0092B-C50C-407E-A947-70E740481C1C}">
                           <a14:useLocalDpi xmlns:a14="http://schemas.microsoft.com/office/drawing/2010/main" val="0"/>
@@ -4175,7 +4034,7 @@
                     </pic:cNvPicPr>
                   </pic:nvPicPr>
                   <pic:blipFill>
-                    <a:blip r:embed="rId44">
+                    <a:blip r:embed="rId43">
                       <a:extLst>
                         <a:ext uri="{28A0092B-C50C-407E-A947-70E740481C1C}">
                           <a14:useLocalDpi xmlns:a14="http://schemas.microsoft.com/office/drawing/2010/main" val="0"/>
@@ -4265,7 +4124,7 @@
                     </pic:cNvPicPr>
                   </pic:nvPicPr>
                   <pic:blipFill>
-                    <a:blip r:embed="rId45">
+                    <a:blip r:embed="rId44">
                       <a:extLst>
                         <a:ext uri="{28A0092B-C50C-407E-A947-70E740481C1C}">
                           <a14:useLocalDpi xmlns:a14="http://schemas.microsoft.com/office/drawing/2010/main" val="0"/>
@@ -4383,7 +4242,7 @@
                     </pic:cNvPicPr>
                   </pic:nvPicPr>
                   <pic:blipFill>
-                    <a:blip r:embed="rId46">
+                    <a:blip r:embed="rId45">
                       <a:extLst>
                         <a:ext uri="{28A0092B-C50C-407E-A947-70E740481C1C}">
                           <a14:useLocalDpi xmlns:a14="http://schemas.microsoft.com/office/drawing/2010/main" val="0"/>
@@ -4482,7 +4341,7 @@
                     </pic:cNvPicPr>
                   </pic:nvPicPr>
                   <pic:blipFill>
-                    <a:blip r:embed="rId47">
+                    <a:blip r:embed="rId46">
                       <a:extLst>
                         <a:ext uri="{28A0092B-C50C-407E-A947-70E740481C1C}">
                           <a14:useLocalDpi xmlns:a14="http://schemas.microsoft.com/office/drawing/2010/main" val="0"/>
@@ -4573,7 +4432,7 @@
                     </pic:cNvPicPr>
                   </pic:nvPicPr>
                   <pic:blipFill>
-                    <a:blip r:embed="rId48">
+                    <a:blip r:embed="rId47">
                       <a:extLst>
                         <a:ext uri="{28A0092B-C50C-407E-A947-70E740481C1C}">
                           <a14:useLocalDpi xmlns:a14="http://schemas.microsoft.com/office/drawing/2010/main" val="0"/>
@@ -4663,7 +4522,7 @@
                     </pic:cNvPicPr>
                   </pic:nvPicPr>
                   <pic:blipFill>
-                    <a:blip r:embed="rId49">
+                    <a:blip r:embed="rId48">
                       <a:extLst>
                         <a:ext uri="{28A0092B-C50C-407E-A947-70E740481C1C}">
                           <a14:useLocalDpi xmlns:a14="http://schemas.microsoft.com/office/drawing/2010/main" val="0"/>
@@ -4749,7 +4608,7 @@
                     </pic:cNvPicPr>
                   </pic:nvPicPr>
                   <pic:blipFill>
-                    <a:blip r:embed="rId50">
+                    <a:blip r:embed="rId49">
                       <a:extLst>
                         <a:ext uri="{28A0092B-C50C-407E-A947-70E740481C1C}">
                           <a14:useLocalDpi xmlns:a14="http://schemas.microsoft.com/office/drawing/2010/main" val="0"/>
@@ -4797,7 +4656,7 @@
       <w:r>
         <w:t xml:space="preserve">You can customize control over which assemblies are selected for code coverage analysis by writing a .runsettings file. For more information, see the MSDN article </w:t>
       </w:r>
-      <w:hyperlink r:id="rId51" w:history="1">
+      <w:hyperlink r:id="rId50" w:history="1">
         <w:r>
           <w:rPr>
             <w:rStyle w:val="Hyperlink"/>
@@ -4859,7 +4718,7 @@
                     </pic:cNvPicPr>
                   </pic:nvPicPr>
                   <pic:blipFill>
-                    <a:blip r:embed="rId52">
+                    <a:blip r:embed="rId51">
                       <a:extLst>
                         <a:ext uri="{28A0092B-C50C-407E-A947-70E740481C1C}">
                           <a14:useLocalDpi xmlns:a14="http://schemas.microsoft.com/office/drawing/2010/main" val="0"/>
@@ -4958,7 +4817,7 @@
                     </pic:cNvPicPr>
                   </pic:nvPicPr>
                   <pic:blipFill>
-                    <a:blip r:embed="rId53">
+                    <a:blip r:embed="rId52">
                       <a:extLst>
                         <a:ext uri="{28A0092B-C50C-407E-A947-70E740481C1C}">
                           <a14:useLocalDpi xmlns:a14="http://schemas.microsoft.com/office/drawing/2010/main" val="0"/>
@@ -5039,7 +4898,7 @@
                     </pic:cNvPicPr>
                   </pic:nvPicPr>
                   <pic:blipFill>
-                    <a:blip r:embed="rId54">
+                    <a:blip r:embed="rId53">
                       <a:extLst>
                         <a:ext uri="{28A0092B-C50C-407E-A947-70E740481C1C}">
                           <a14:useLocalDpi xmlns:a14="http://schemas.microsoft.com/office/drawing/2010/main" val="0"/>
@@ -5127,7 +4986,7 @@
                     </pic:cNvPicPr>
                   </pic:nvPicPr>
                   <pic:blipFill>
-                    <a:blip r:embed="rId55">
+                    <a:blip r:embed="rId54">
                       <a:extLst>
                         <a:ext uri="{28A0092B-C50C-407E-A947-70E740481C1C}">
                           <a14:useLocalDpi xmlns:a14="http://schemas.microsoft.com/office/drawing/2010/main" val="0"/>
@@ -5208,7 +5067,7 @@
                     </pic:cNvPicPr>
                   </pic:nvPicPr>
                   <pic:blipFill>
-                    <a:blip r:embed="rId56">
+                    <a:blip r:embed="rId55">
                       <a:extLst>
                         <a:ext uri="{28A0092B-C50C-407E-A947-70E740481C1C}">
                           <a14:useLocalDpi xmlns:a14="http://schemas.microsoft.com/office/drawing/2010/main" val="0"/>
@@ -5307,7 +5166,7 @@
                     </pic:cNvPicPr>
                   </pic:nvPicPr>
                   <pic:blipFill>
-                    <a:blip r:embed="rId57">
+                    <a:blip r:embed="rId56">
                       <a:extLst>
                         <a:ext uri="{28A0092B-C50C-407E-A947-70E740481C1C}">
                           <a14:useLocalDpi xmlns:a14="http://schemas.microsoft.com/office/drawing/2010/main" val="0"/>
@@ -5379,7 +5238,7 @@
                     </pic:cNvPicPr>
                   </pic:nvPicPr>
                   <pic:blipFill>
-                    <a:blip r:embed="rId58">
+                    <a:blip r:embed="rId57">
                       <a:extLst>
                         <a:ext uri="{28A0092B-C50C-407E-A947-70E740481C1C}">
                           <a14:useLocalDpi xmlns:a14="http://schemas.microsoft.com/office/drawing/2010/main" val="0"/>
@@ -5461,7 +5320,7 @@
                     </pic:cNvPicPr>
                   </pic:nvPicPr>
                   <pic:blipFill>
-                    <a:blip r:embed="rId59">
+                    <a:blip r:embed="rId58">
                       <a:extLst>
                         <a:ext uri="{28A0092B-C50C-407E-A947-70E740481C1C}">
                           <a14:useLocalDpi xmlns:a14="http://schemas.microsoft.com/office/drawing/2010/main" val="0"/>
@@ -5542,7 +5401,7 @@
                     </pic:cNvPicPr>
                   </pic:nvPicPr>
                   <pic:blipFill>
-                    <a:blip r:embed="rId60">
+                    <a:blip r:embed="rId59">
                       <a:extLst>
                         <a:ext uri="{28A0092B-C50C-407E-A947-70E740481C1C}">
                           <a14:useLocalDpi xmlns:a14="http://schemas.microsoft.com/office/drawing/2010/main" val="0"/>
@@ -5632,7 +5491,7 @@
                     </pic:cNvPicPr>
                   </pic:nvPicPr>
                   <pic:blipFill>
-                    <a:blip r:embed="rId61">
+                    <a:blip r:embed="rId60">
                       <a:extLst>
                         <a:ext uri="{28A0092B-C50C-407E-A947-70E740481C1C}">
                           <a14:useLocalDpi xmlns:a14="http://schemas.microsoft.com/office/drawing/2010/main" val="0"/>
@@ -5806,7 +5665,7 @@
                     </pic:cNvPicPr>
                   </pic:nvPicPr>
                   <pic:blipFill>
-                    <a:blip r:embed="rId62">
+                    <a:blip r:embed="rId61">
                       <a:extLst>
                         <a:ext uri="{28A0092B-C50C-407E-A947-70E740481C1C}">
                           <a14:useLocalDpi xmlns:a14="http://schemas.microsoft.com/office/drawing/2010/main" val="0"/>
@@ -5887,7 +5746,7 @@
                     </pic:cNvPicPr>
                   </pic:nvPicPr>
                   <pic:blipFill>
-                    <a:blip r:embed="rId63">
+                    <a:blip r:embed="rId62">
                       <a:extLst>
                         <a:ext uri="{28A0092B-C50C-407E-A947-70E740481C1C}">
                           <a14:useLocalDpi xmlns:a14="http://schemas.microsoft.com/office/drawing/2010/main" val="0"/>
@@ -5983,7 +5842,7 @@
                     </pic:cNvPicPr>
                   </pic:nvPicPr>
                   <pic:blipFill>
-                    <a:blip r:embed="rId64">
+                    <a:blip r:embed="rId63">
                       <a:extLst>
                         <a:ext uri="{28A0092B-C50C-407E-A947-70E740481C1C}">
                           <a14:useLocalDpi xmlns:a14="http://schemas.microsoft.com/office/drawing/2010/main" val="0"/>
@@ -6074,7 +5933,7 @@
                     </pic:cNvPicPr>
                   </pic:nvPicPr>
                   <pic:blipFill>
-                    <a:blip r:embed="rId65">
+                    <a:blip r:embed="rId64">
                       <a:extLst>
                         <a:ext uri="{28A0092B-C50C-407E-A947-70E740481C1C}">
                           <a14:useLocalDpi xmlns:a14="http://schemas.microsoft.com/office/drawing/2010/main" val="0"/>
@@ -6204,7 +6063,7 @@
                     </pic:cNvPicPr>
                   </pic:nvPicPr>
                   <pic:blipFill>
-                    <a:blip r:embed="rId66">
+                    <a:blip r:embed="rId65">
                       <a:extLst>
                         <a:ext uri="{28A0092B-C50C-407E-A947-70E740481C1C}">
                           <a14:useLocalDpi xmlns:a14="http://schemas.microsoft.com/office/drawing/2010/main" val="0"/>
@@ -6294,7 +6153,7 @@
                     </pic:cNvPicPr>
                   </pic:nvPicPr>
                   <pic:blipFill>
-                    <a:blip r:embed="rId67">
+                    <a:blip r:embed="rId66">
                       <a:extLst>
                         <a:ext uri="{28A0092B-C50C-407E-A947-70E740481C1C}">
                           <a14:useLocalDpi xmlns:a14="http://schemas.microsoft.com/office/drawing/2010/main" val="0"/>
@@ -6381,7 +6240,7 @@
                     </pic:cNvPicPr>
                   </pic:nvPicPr>
                   <pic:blipFill>
-                    <a:blip r:embed="rId68">
+                    <a:blip r:embed="rId67">
                       <a:extLst>
                         <a:ext uri="{28A0092B-C50C-407E-A947-70E740481C1C}">
                           <a14:useLocalDpi xmlns:a14="http://schemas.microsoft.com/office/drawing/2010/main" val="0"/>
@@ -6463,7 +6322,7 @@
                     </pic:cNvPicPr>
                   </pic:nvPicPr>
                   <pic:blipFill>
-                    <a:blip r:embed="rId69">
+                    <a:blip r:embed="rId68">
                       <a:extLst>
                         <a:ext uri="{28A0092B-C50C-407E-A947-70E740481C1C}">
                           <a14:useLocalDpi xmlns:a14="http://schemas.microsoft.com/office/drawing/2010/main" val="0"/>
@@ -6541,7 +6400,7 @@
                     </pic:cNvPicPr>
                   </pic:nvPicPr>
                   <pic:blipFill>
-                    <a:blip r:embed="rId70">
+                    <a:blip r:embed="rId69">
                       <a:extLst>
                         <a:ext uri="{28A0092B-C50C-407E-A947-70E740481C1C}">
                           <a14:useLocalDpi xmlns:a14="http://schemas.microsoft.com/office/drawing/2010/main" val="0"/>
@@ -6613,7 +6472,7 @@
                     </pic:cNvPicPr>
                   </pic:nvPicPr>
                   <pic:blipFill>
-                    <a:blip r:embed="rId71">
+                    <a:blip r:embed="rId70">
                       <a:extLst>
                         <a:ext uri="{28A0092B-C50C-407E-A947-70E740481C1C}">
                           <a14:useLocalDpi xmlns:a14="http://schemas.microsoft.com/office/drawing/2010/main" val="0"/>
@@ -6715,7 +6574,7 @@
                     </pic:cNvPicPr>
                   </pic:nvPicPr>
                   <pic:blipFill>
-                    <a:blip r:embed="rId72">
+                    <a:blip r:embed="rId71">
                       <a:extLst>
                         <a:ext uri="{28A0092B-C50C-407E-A947-70E740481C1C}">
                           <a14:useLocalDpi xmlns:a14="http://schemas.microsoft.com/office/drawing/2010/main" val="0"/>
@@ -6815,7 +6674,7 @@
                     </pic:cNvPicPr>
                   </pic:nvPicPr>
                   <pic:blipFill>
-                    <a:blip r:embed="rId73">
+                    <a:blip r:embed="rId72">
                       <a:extLst>
                         <a:ext uri="{28A0092B-C50C-407E-A947-70E740481C1C}">
                           <a14:useLocalDpi xmlns:a14="http://schemas.microsoft.com/office/drawing/2010/main" val="0"/>
@@ -6895,225 +6754,6 @@
         <w:t>As a learning tool for a new developer starting work on a new team project, e.g. the developer adds code to update a customer record and wants to see if there are practices used by the rest of the codebase such as using a Try… Catch block</w:t>
       </w:r>
     </w:p>
-    <w:p>
-      <w:pPr>
-        <w:pStyle w:val="ppListEnd"/>
-        <w:tabs>
-          <w:tab w:val="clear" w:pos="360"/>
-          <w:tab w:val="num" w:pos="173"/>
-        </w:tabs>
-        <w:ind w:left="173" w:firstLine="0"/>
-      </w:pPr>
-    </w:p>
-    <w:p>
-      <w:pPr>
-        <w:pStyle w:val="ppListEnd"/>
-        <w:tabs>
-          <w:tab w:val="clear" w:pos="360"/>
-          <w:tab w:val="num" w:pos="173"/>
-        </w:tabs>
-        <w:ind w:left="173" w:firstLine="0"/>
-      </w:pPr>
-    </w:p>
-    <w:p>
-      <w:pPr>
-        <w:pStyle w:val="ppBodyText"/>
-      </w:pPr>
-      <w:r>
-        <w:rPr>
-          <w:noProof/>
-          <w:lang w:bidi="ar-SA"/>
-        </w:rPr>
-        <mc:AlternateContent>
-          <mc:Choice Requires="wps">
-            <w:drawing>
-              <wp:anchor distT="0" distB="0" distL="114300" distR="114300" simplePos="0" relativeHeight="251658240" behindDoc="0" locked="0" layoutInCell="1" allowOverlap="1" wp14:anchorId="6634FFB8" wp14:editId="1A431A1A">
-                <wp:simplePos x="0" y="0"/>
-                <wp:positionH relativeFrom="column">
-                  <wp:posOffset>100965</wp:posOffset>
-                </wp:positionH>
-                <wp:positionV relativeFrom="paragraph">
-                  <wp:posOffset>52070</wp:posOffset>
-                </wp:positionV>
-                <wp:extent cx="4358640" cy="568960"/>
-                <wp:effectExtent l="5715" t="13970" r="7620" b="7620"/>
-                <wp:wrapNone/>
-                <wp:docPr id="1" name="Text Box 2"/>
-                <wp:cNvGraphicFramePr>
-                  <a:graphicFrameLocks xmlns:a="http://schemas.openxmlformats.org/drawingml/2006/main"/>
-                </wp:cNvGraphicFramePr>
-                <a:graphic xmlns:a="http://schemas.openxmlformats.org/drawingml/2006/main">
-                  <a:graphicData uri="http://schemas.microsoft.com/office/word/2010/wordprocessingShape">
-                    <wps:wsp>
-                      <wps:cNvSpPr txBox="1">
-                        <a:spLocks noChangeArrowheads="1"/>
-                      </wps:cNvSpPr>
-                      <wps:spPr bwMode="auto">
-                        <a:xfrm>
-                          <a:off x="0" y="0"/>
-                          <a:ext cx="4358640" cy="568960"/>
-                        </a:xfrm>
-                        <a:prstGeom prst="rect">
-                          <a:avLst/>
-                        </a:prstGeom>
-                        <a:solidFill>
-                          <a:srgbClr val="FFFFFF"/>
-                        </a:solidFill>
-                        <a:ln w="9525">
-                          <a:solidFill>
-                            <a:srgbClr val="000000"/>
-                          </a:solidFill>
-                          <a:miter lim="800000"/>
-                          <a:headEnd/>
-                          <a:tailEnd/>
-                        </a:ln>
-                      </wps:spPr>
-                      <wps:txbx>
-                        <w:txbxContent>
-                          <w:p>
-                            <w:pPr>
-                              <w:pStyle w:val="ppBodyText"/>
-                              <w:numPr>
-                                <w:ilvl w:val="0"/>
-                                <w:numId w:val="0"/>
-                              </w:numPr>
-                            </w:pPr>
-                            <w:r>
-                              <w:t xml:space="preserve">To give feedback please write to </w:t>
-                            </w:r>
-                            <w:hyperlink r:id="rId74" w:history="1">
-                              <w:r>
-                                <w:rPr>
-                                  <w:rStyle w:val="Hyperlink"/>
-                                </w:rPr>
-                                <w:t>VSKitFdbk@Microsoft.com</w:t>
-                              </w:r>
-                            </w:hyperlink>
-                          </w:p>
-                          <w:p>
-                            <w:pPr>
-                              <w:pStyle w:val="ppNumberList"/>
-                              <w:numPr>
-                                <w:ilvl w:val="0"/>
-                                <w:numId w:val="0"/>
-                              </w:numPr>
-                            </w:pPr>
-                            <w:r>
-                              <w:t xml:space="preserve">Copyright © </w:t>
-                            </w:r>
-                            <w:r>
-                              <w:fldChar w:fldCharType="begin"/>
-                            </w:r>
-                            <w:r>
-                              <w:instrText xml:space="preserve"> DATE  \@ "yyyy" </w:instrText>
-                            </w:r>
-                            <w:r>
-                              <w:fldChar w:fldCharType="separate"/>
-                            </w:r>
-                            <w:r>
-                              <w:rPr>
-                                <w:noProof/>
-                              </w:rPr>
-                              <w:t>2017</w:t>
-                            </w:r>
-                            <w:r>
-                              <w:fldChar w:fldCharType="end"/>
-                            </w:r>
-                            <w:r>
-                              <w:t xml:space="preserve"> by Microsoft Corporation. All rights reserved.</w:t>
-                            </w:r>
-                          </w:p>
-                          <w:p/>
-                        </w:txbxContent>
-                      </wps:txbx>
-                      <wps:bodyPr rot="0" vert="horz" wrap="square" lIns="91440" tIns="45720" rIns="91440" bIns="45720" anchor="t" anchorCtr="0" upright="1">
-                        <a:noAutofit/>
-                      </wps:bodyPr>
-                    </wps:wsp>
-                  </a:graphicData>
-                </a:graphic>
-                <wp14:sizeRelH relativeFrom="margin">
-                  <wp14:pctWidth>0</wp14:pctWidth>
-                </wp14:sizeRelH>
-                <wp14:sizeRelV relativeFrom="margin">
-                  <wp14:pctHeight>0</wp14:pctHeight>
-                </wp14:sizeRelV>
-              </wp:anchor>
-            </w:drawing>
-          </mc:Choice>
-          <mc:Fallback>
-            <w:pict>
-              <v:shapetype w14:anchorId="6634FFB8" id="_x0000_t202" coordsize="21600,21600" o:spt="202" path="m,l,21600r21600,l21600,xe">
-                <v:stroke joinstyle="miter"/>
-                <v:path gradientshapeok="t" o:connecttype="rect"/>
-              </v:shapetype>
-              <v:shape id="Text Box 2" o:spid="_x0000_s1026" type="#_x0000_t202" style="position:absolute;left:0;text-align:left;margin-left:7.95pt;margin-top:4.1pt;width:343.2pt;height:44.8pt;z-index:251658240;visibility:visible;mso-wrap-style:square;mso-width-percent:0;mso-height-percent:0;mso-wrap-distance-left:9pt;mso-wrap-distance-top:0;mso-wrap-distance-right:9pt;mso-wrap-distance-bottom:0;mso-position-horizontal:absolute;mso-position-horizontal-relative:text;mso-position-vertical:absolute;mso-position-vertical-relative:text;mso-width-percent:0;mso-height-percent:0;mso-width-relative:margin;mso-height-relative:margin;v-text-anchor:top" o:gfxdata="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">
-                <v:textbox>
-                  <w:txbxContent>
-                    <w:p>
-                      <w:pPr>
-                        <w:pStyle w:val="ppBodyText"/>
-                        <w:numPr>
-                          <w:ilvl w:val="0"/>
-                          <w:numId w:val="0"/>
-                        </w:numPr>
-                      </w:pPr>
-                      <w:r>
-                        <w:t xml:space="preserve">To give feedback please write to </w:t>
-                      </w:r>
-                      <w:hyperlink r:id="rId75" w:history="1">
-                        <w:r>
-                          <w:rPr>
-                            <w:rStyle w:val="Hyperlink"/>
-                          </w:rPr>
-                          <w:t>VSKitFdbk@Microsoft.com</w:t>
-                        </w:r>
-                      </w:hyperlink>
-                    </w:p>
-                    <w:p>
-                      <w:pPr>
-                        <w:pStyle w:val="ppNumberList"/>
-                        <w:numPr>
-                          <w:ilvl w:val="0"/>
-                          <w:numId w:val="0"/>
-                        </w:numPr>
-                      </w:pPr>
-                      <w:r>
-                        <w:t xml:space="preserve">Copyright © </w:t>
-                      </w:r>
-                      <w:r>
-                        <w:fldChar w:fldCharType="begin"/>
-                      </w:r>
-                      <w:r>
-                        <w:instrText xml:space="preserve"> DATE  \@ "yyyy" </w:instrText>
-                      </w:r>
-                      <w:r>
-                        <w:fldChar w:fldCharType="separate"/>
-                      </w:r>
-                      <w:r>
-                        <w:rPr>
-                          <w:noProof/>
-                        </w:rPr>
-                        <w:t>2017</w:t>
-                      </w:r>
-                      <w:r>
-                        <w:fldChar w:fldCharType="end"/>
-                      </w:r>
-                      <w:r>
-                        <w:t xml:space="preserve"> by Microsoft Corporation. All rights reserved.</w:t>
-                      </w:r>
-                    </w:p>
-                    <w:p/>
-                  </w:txbxContent>
-                </v:textbox>
-              </v:shape>
-            </w:pict>
-          </mc:Fallback>
-        </mc:AlternateContent>
-      </w:r>
-    </w:p>
-    <w:p/>
-    <w:p/>
     <w:sectPr>
       <w:pgSz w:w="12240" w:h="15840"/>
       <w:pgMar w:top="1440" w:right="1080" w:bottom="1440" w:left="1440" w:header="720" w:footer="720" w:gutter="0"/>
@@ -12736,6 +12376,7 @@
     <w:rsidRoot w:val="002B735E"/>
     <w:rsid w:val="000331DE"/>
     <w:rsid w:val="00035CC8"/>
+    <w:rsid w:val="000D57D8"/>
     <w:rsid w:val="002B735E"/>
     <w:rsid w:val="00E2592A"/>
   </w:rsids>
@@ -13464,15 +13105,6 @@
 </file>
 
 <file path=customXml/item1.xml><?xml version="1.0" encoding="utf-8"?>
-<p:properties xmlns:p="http://schemas.microsoft.com/office/2006/metadata/properties" xmlns:xsi="http://www.w3.org/2001/XMLSchema-instance" xmlns:pc="http://schemas.microsoft.com/office/infopath/2007/PartnerControls">
-  <documentManagement/>
-</p:properties>
-</file>
-
-<file path=customXml/item2.xml>��< ? x m l   v e r s i o n = " 1 . 0 "   e n c o d i n g = " u t f - 1 6 " ? > < t o c   x m l n s : x s i = " h t t p : / / w w w . w 3 . o r g / 2 0 0 1 / X M L S c h e m a - i n s t a n c e "   x m l n s : x s d = " h t t p : / / w w w . w 3 . o r g / 2 0 0 1 / X M L S c h e m a " / > 
-</file>
-
-<file path=customXml/item3.xml><?xml version="1.0" encoding="utf-8"?>
 <?mso-contentType ?>
 <FormTemplates xmlns="http://schemas.microsoft.com/sharepoint/v3/contenttype/forms">
   <Display>DocumentLibraryForm</Display>
@@ -13481,7 +13113,13 @@
 </FormTemplates>
 </file>
 
-<file path=customXml/item4.xml><?xml version="1.0" encoding="utf-8"?>
+<file path=customXml/item2.xml><?xml version="1.0" encoding="utf-8"?>
+<p:properties xmlns:p="http://schemas.microsoft.com/office/2006/metadata/properties" xmlns:xsi="http://www.w3.org/2001/XMLSchema-instance" xmlns:pc="http://schemas.microsoft.com/office/infopath/2007/PartnerControls">
+  <documentManagement/>
+</p:properties>
+</file>
+
+<file path=customXml/item3.xml><?xml version="1.0" encoding="utf-8"?>
 <ct:contentTypeSchema xmlns:ct="http://schemas.microsoft.com/office/2006/metadata/contentType" xmlns:ma="http://schemas.microsoft.com/office/2006/metadata/properties/metaAttributes" ct:_="" ma:_="" ma:contentTypeName="Document" ma:contentTypeID="0x01010025907C08885A4B448C4B7687DE2703F9" ma:contentTypeVersion="0" ma:contentTypeDescription="Create a new document." ma:contentTypeScope="" ma:versionID="fca7f7617ec91df58bf1447f2d74720e">
   <xsd:schema xmlns:xsd="http://www.w3.org/2001/XMLSchema" xmlns:xs="http://www.w3.org/2001/XMLSchema" xmlns:p="http://schemas.microsoft.com/office/2006/metadata/properties" targetNamespace="http://schemas.microsoft.com/office/2006/metadata/properties" ma:root="true" ma:fieldsID="19ef3d69f22175d46987ff5beab34715">
     <xsd:element name="properties">
@@ -13595,11 +13233,22 @@
 </ct:contentTypeSchema>
 </file>
 
+<file path=customXml/item4.xml>��< ? x m l   v e r s i o n = " 1 . 0 "   e n c o d i n g = " u t f - 1 6 " ? > < t o c   x m l n s : x s i = " h t t p : / / w w w . w 3 . o r g / 2 0 0 1 / X M L S c h e m a - i n s t a n c e "   x m l n s : x s d = " h t t p : / / w w w . w 3 . o r g / 2 0 0 1 / X M L S c h e m a " / > 
+</file>
+
 <file path=customXml/item5.xml><?xml version="1.0" encoding="utf-8"?>
 <b:Sources xmlns:b="http://schemas.openxmlformats.org/officeDocument/2006/bibliography" xmlns="http://schemas.openxmlformats.org/officeDocument/2006/bibliography" SelectedStyle="\APASixthEditionOfficeOnline.xsl" StyleName="APA" Version="6"/>
 </file>
 
 <file path=customXml/itemProps1.xml><?xml version="1.0" encoding="utf-8"?>
+<ds:datastoreItem xmlns:ds="http://schemas.openxmlformats.org/officeDocument/2006/customXml" ds:itemID="{A04731F0-8318-4F12-A4E6-D0CDE1E0D1E0}">
+  <ds:schemaRefs>
+    <ds:schemaRef ds:uri="http://schemas.microsoft.com/sharepoint/v3/contenttype/forms"/>
+  </ds:schemaRefs>
+</ds:datastoreItem>
+</file>
+
+<file path=customXml/itemProps2.xml><?xml version="1.0" encoding="utf-8"?>
 <ds:datastoreItem xmlns:ds="http://schemas.openxmlformats.org/officeDocument/2006/customXml" ds:itemID="{D5B9A471-6C36-4B4B-96FA-DE9DBD80BDEF}">
   <ds:schemaRefs>
     <ds:schemaRef ds:uri="http://schemas.microsoft.com/office/2006/metadata/properties"/>
@@ -13608,23 +13257,7 @@
 </ds:datastoreItem>
 </file>
 
-<file path=customXml/itemProps2.xml><?xml version="1.0" encoding="utf-8"?>
-<ds:datastoreItem xmlns:ds="http://schemas.openxmlformats.org/officeDocument/2006/customXml" ds:itemID="{2B4E3624-18D3-4838-B6C9-CA3567EFE675}">
-  <ds:schemaRefs>
-    <ds:schemaRef ds:uri="http://www.w3.org/2001/XMLSchema"/>
-  </ds:schemaRefs>
-</ds:datastoreItem>
-</file>
-
 <file path=customXml/itemProps3.xml><?xml version="1.0" encoding="utf-8"?>
-<ds:datastoreItem xmlns:ds="http://schemas.openxmlformats.org/officeDocument/2006/customXml" ds:itemID="{A04731F0-8318-4F12-A4E6-D0CDE1E0D1E0}">
-  <ds:schemaRefs>
-    <ds:schemaRef ds:uri="http://schemas.microsoft.com/sharepoint/v3/contenttype/forms"/>
-  </ds:schemaRefs>
-</ds:datastoreItem>
-</file>
-
-<file path=customXml/itemProps4.xml><?xml version="1.0" encoding="utf-8"?>
 <ds:datastoreItem xmlns:ds="http://schemas.openxmlformats.org/officeDocument/2006/customXml" ds:itemID="{C21EB1E6-18EF-450E-A8C5-0CCCE5DDC56B}">
   <ds:schemaRefs>
     <ds:schemaRef ds:uri="http://schemas.microsoft.com/office/2006/metadata/contentType"/>
@@ -13640,8 +13273,16 @@
 </ds:datastoreItem>
 </file>
 
+<file path=customXml/itemProps4.xml><?xml version="1.0" encoding="utf-8"?>
+<ds:datastoreItem xmlns:ds="http://schemas.openxmlformats.org/officeDocument/2006/customXml" ds:itemID="{2B4E3624-18D3-4838-B6C9-CA3567EFE675}">
+  <ds:schemaRefs>
+    <ds:schemaRef ds:uri="http://www.w3.org/2001/XMLSchema"/>
+  </ds:schemaRefs>
+</ds:datastoreItem>
+</file>
+
 <file path=customXml/itemProps5.xml><?xml version="1.0" encoding="utf-8"?>
-<ds:datastoreItem xmlns:ds="http://schemas.openxmlformats.org/officeDocument/2006/customXml" ds:itemID="{EAADE103-14F0-4DFC-880B-B673EB5E01C9}">
+<ds:datastoreItem xmlns:ds="http://schemas.openxmlformats.org/officeDocument/2006/customXml" ds:itemID="{05573224-358A-49FD-B7F4-DFE6D0EF265C}">
   <ds:schemaRefs>
     <ds:schemaRef ds:uri="http://schemas.openxmlformats.org/officeDocument/2006/bibliography"/>
   </ds:schemaRefs>

--- a/labs/Word/Live Unit Testing, Code Coverage, and Code Clone Analysis with Visual Studio 2017.docx
+++ b/labs/Word/Live Unit Testing, Code Coverage, and Code Clone Analysis with Visual Studio 2017.docx
@@ -180,12 +180,11 @@
             <w:t>S</w:t>
           </w:r>
         </w:p>
+        <w:bookmarkStart w:id="0" w:name="_GoBack"/>
+        <w:bookmarkEnd w:id="0"/>
         <w:p>
           <w:pPr>
             <w:pStyle w:val="TOC1"/>
-            <w:tabs>
-              <w:tab w:val="right" w:leader="dot" w:pos="9710"/>
-            </w:tabs>
             <w:rPr>
               <w:noProof/>
               <w:lang w:bidi="ar-SA"/>
@@ -200,7 +199,7 @@
           <w:r>
             <w:fldChar w:fldCharType="separate"/>
           </w:r>
-          <w:hyperlink w:anchor="_Toc474951850" w:history="1">
+          <w:hyperlink w:anchor="_Toc476677337" w:history="1">
             <w:r>
               <w:rPr>
                 <w:rStyle w:val="Hyperlink"/>
@@ -227,7 +226,7 @@
                 <w:noProof/>
                 <w:webHidden/>
               </w:rPr>
-              <w:instrText xml:space="preserve"> PAGEREF _Toc474951850 \h </w:instrText>
+              <w:instrText xml:space="preserve"> PAGEREF _Toc476677337 \h </w:instrText>
             </w:r>
             <w:r>
               <w:rPr>
@@ -269,7 +268,7 @@
               <w:lang w:bidi="ar-SA"/>
             </w:rPr>
           </w:pPr>
-          <w:hyperlink w:anchor="_Toc474951851" w:history="1">
+          <w:hyperlink w:anchor="_Toc476677338" w:history="1">
             <w:r>
               <w:rPr>
                 <w:rStyle w:val="Hyperlink"/>
@@ -296,7 +295,7 @@
                 <w:noProof/>
                 <w:webHidden/>
               </w:rPr>
-              <w:instrText xml:space="preserve"> PAGEREF _Toc474951851 \h </w:instrText>
+              <w:instrText xml:space="preserve"> PAGEREF _Toc476677338 \h </w:instrText>
             </w:r>
             <w:r>
               <w:rPr>
@@ -338,7 +337,7 @@
               <w:lang w:bidi="ar-SA"/>
             </w:rPr>
           </w:pPr>
-          <w:hyperlink w:anchor="_Toc474951852" w:history="1">
+          <w:hyperlink w:anchor="_Toc476677339" w:history="1">
             <w:r>
               <w:rPr>
                 <w:rStyle w:val="Hyperlink"/>
@@ -365,7 +364,7 @@
                 <w:noProof/>
                 <w:webHidden/>
               </w:rPr>
-              <w:instrText xml:space="preserve"> PAGEREF _Toc474951852 \h </w:instrText>
+              <w:instrText xml:space="preserve"> PAGEREF _Toc476677339 \h </w:instrText>
             </w:r>
             <w:r>
               <w:rPr>
@@ -399,15 +398,12 @@
         <w:p>
           <w:pPr>
             <w:pStyle w:val="TOC1"/>
-            <w:tabs>
-              <w:tab w:val="right" w:leader="dot" w:pos="9710"/>
-            </w:tabs>
             <w:rPr>
               <w:noProof/>
               <w:lang w:bidi="ar-SA"/>
             </w:rPr>
           </w:pPr>
-          <w:hyperlink w:anchor="_Toc474951853" w:history="1">
+          <w:hyperlink w:anchor="_Toc476677340" w:history="1">
             <w:r>
               <w:rPr>
                 <w:rStyle w:val="Hyperlink"/>
@@ -434,7 +430,7 @@
                 <w:noProof/>
                 <w:webHidden/>
               </w:rPr>
-              <w:instrText xml:space="preserve"> PAGEREF _Toc474951853 \h </w:instrText>
+              <w:instrText xml:space="preserve"> PAGEREF _Toc476677340 \h </w:instrText>
             </w:r>
             <w:r>
               <w:rPr>
@@ -476,7 +472,7 @@
               <w:lang w:bidi="ar-SA"/>
             </w:rPr>
           </w:pPr>
-          <w:hyperlink w:anchor="_Toc474951854" w:history="1">
+          <w:hyperlink w:anchor="_Toc476677341" w:history="1">
             <w:r>
               <w:rPr>
                 <w:rStyle w:val="Hyperlink"/>
@@ -503,7 +499,7 @@
                 <w:noProof/>
                 <w:webHidden/>
               </w:rPr>
-              <w:instrText xml:space="preserve"> PAGEREF _Toc474951854 \h </w:instrText>
+              <w:instrText xml:space="preserve"> PAGEREF _Toc476677341 \h </w:instrText>
             </w:r>
             <w:r>
               <w:rPr>
@@ -545,7 +541,7 @@
               <w:lang w:bidi="ar-SA"/>
             </w:rPr>
           </w:pPr>
-          <w:hyperlink w:anchor="_Toc474951855" w:history="1">
+          <w:hyperlink w:anchor="_Toc476677342" w:history="1">
             <w:r>
               <w:rPr>
                 <w:rStyle w:val="Hyperlink"/>
@@ -572,7 +568,7 @@
                 <w:noProof/>
                 <w:webHidden/>
               </w:rPr>
-              <w:instrText xml:space="preserve"> PAGEREF _Toc474951855 \h </w:instrText>
+              <w:instrText xml:space="preserve"> PAGEREF _Toc476677342 \h </w:instrText>
             </w:r>
             <w:r>
               <w:rPr>
@@ -614,7 +610,7 @@
               <w:lang w:bidi="ar-SA"/>
             </w:rPr>
           </w:pPr>
-          <w:hyperlink w:anchor="_Toc474951856" w:history="1">
+          <w:hyperlink w:anchor="_Toc476677343" w:history="1">
             <w:r>
               <w:rPr>
                 <w:rStyle w:val="Hyperlink"/>
@@ -641,7 +637,7 @@
                 <w:noProof/>
                 <w:webHidden/>
               </w:rPr>
-              <w:instrText xml:space="preserve"> PAGEREF _Toc474951856 \h </w:instrText>
+              <w:instrText xml:space="preserve"> PAGEREF _Toc476677343 \h </w:instrText>
             </w:r>
             <w:r>
               <w:rPr>
@@ -661,7 +657,7 @@
                 <w:noProof/>
                 <w:webHidden/>
               </w:rPr>
-              <w:t>12</w:t>
+              <w:t>13</w:t>
             </w:r>
             <w:r>
               <w:rPr>
@@ -683,7 +679,7 @@
               <w:lang w:bidi="ar-SA"/>
             </w:rPr>
           </w:pPr>
-          <w:hyperlink w:anchor="_Toc474951857" w:history="1">
+          <w:hyperlink w:anchor="_Toc476677344" w:history="1">
             <w:r>
               <w:rPr>
                 <w:rStyle w:val="Hyperlink"/>
@@ -710,7 +706,7 @@
                 <w:noProof/>
                 <w:webHidden/>
               </w:rPr>
-              <w:instrText xml:space="preserve"> PAGEREF _Toc474951857 \h </w:instrText>
+              <w:instrText xml:space="preserve"> PAGEREF _Toc476677344 \h </w:instrText>
             </w:r>
             <w:r>
               <w:rPr>
@@ -730,7 +726,7 @@
                 <w:noProof/>
                 <w:webHidden/>
               </w:rPr>
-              <w:t>16</w:t>
+              <w:t>17</w:t>
             </w:r>
             <w:r>
               <w:rPr>
@@ -774,11 +770,11 @@
       <w:pPr>
         <w:pStyle w:val="Heading1"/>
       </w:pPr>
-      <w:bookmarkStart w:id="0" w:name="_Toc474951850"/>
+      <w:bookmarkStart w:id="1" w:name="_Toc476677337"/>
       <w:r>
         <w:t>Overview</w:t>
       </w:r>
-      <w:bookmarkEnd w:id="0"/>
+      <w:bookmarkEnd w:id="1"/>
     </w:p>
     <w:p>
       <w:pPr>
@@ -792,11 +788,11 @@
       <w:pPr>
         <w:pStyle w:val="Heading2"/>
       </w:pPr>
-      <w:bookmarkStart w:id="1" w:name="_Toc474951851"/>
+      <w:bookmarkStart w:id="2" w:name="_Toc476677338"/>
       <w:r>
         <w:t>Prerequisites</w:t>
       </w:r>
-      <w:bookmarkEnd w:id="1"/>
+      <w:bookmarkEnd w:id="2"/>
     </w:p>
     <w:p>
       <w:pPr>
@@ -821,11 +817,11 @@
       <w:pPr>
         <w:pStyle w:val="Heading2"/>
       </w:pPr>
-      <w:bookmarkStart w:id="2" w:name="_Toc474951852"/>
+      <w:bookmarkStart w:id="3" w:name="_Toc476677339"/>
       <w:r>
         <w:t>About the Fabrikam Fiber Scenario</w:t>
       </w:r>
-      <w:bookmarkEnd w:id="2"/>
+      <w:bookmarkEnd w:id="3"/>
     </w:p>
     <w:p>
       <w:pPr>
@@ -861,26 +857,26 @@
       <w:pPr>
         <w:pStyle w:val="Heading1"/>
       </w:pPr>
-      <w:bookmarkStart w:id="3" w:name="_Toc472540538"/>
-      <w:bookmarkStart w:id="4" w:name="_Toc474951853"/>
+      <w:bookmarkStart w:id="4" w:name="_Toc472540538"/>
+      <w:bookmarkStart w:id="5" w:name="_Toc476677340"/>
       <w:r>
         <w:t xml:space="preserve">Exercise 1: </w:t>
       </w:r>
-      <w:bookmarkEnd w:id="3"/>
+      <w:bookmarkEnd w:id="4"/>
       <w:r>
         <w:t>Code Quality Tools</w:t>
       </w:r>
-      <w:bookmarkEnd w:id="4"/>
+      <w:bookmarkEnd w:id="5"/>
     </w:p>
     <w:p>
       <w:pPr>
         <w:pStyle w:val="Heading2"/>
       </w:pPr>
-      <w:bookmarkStart w:id="5" w:name="_Toc474951854"/>
+      <w:bookmarkStart w:id="6" w:name="_Toc476677341"/>
       <w:r>
         <w:t>Task 1: Unit Testing</w:t>
       </w:r>
-      <w:bookmarkEnd w:id="5"/>
+      <w:bookmarkEnd w:id="6"/>
     </w:p>
     <w:p>
       <w:pPr>
@@ -911,8 +907,8 @@
       <w:r>
         <w:t xml:space="preserve">. </w:t>
       </w:r>
-      <w:bookmarkStart w:id="6" w:name="OLE_LINK2"/>
-      <w:bookmarkStart w:id="7" w:name="OLE_LINK1"/>
+      <w:bookmarkStart w:id="7" w:name="OLE_LINK2"/>
+      <w:bookmarkStart w:id="8" w:name="OLE_LINK1"/>
       <w:r>
         <w:t xml:space="preserve">All user </w:t>
       </w:r>
@@ -935,8 +931,8 @@
         </w:rPr>
         <w:t>.</w:t>
       </w:r>
-      <w:bookmarkEnd w:id="6"/>
       <w:bookmarkEnd w:id="7"/>
+      <w:bookmarkEnd w:id="8"/>
     </w:p>
     <w:p>
       <w:pPr>
@@ -1062,8 +1058,6 @@
       <w:r>
         <w:t>.</w:t>
       </w:r>
-      <w:bookmarkStart w:id="8" w:name="_GoBack"/>
-      <w:bookmarkEnd w:id="8"/>
     </w:p>
     <w:p>
       <w:pPr>
@@ -1565,6 +1559,7 @@
           <w:noProof/>
           <w:lang w:bidi="ar-SA"/>
         </w:rPr>
+        <w:lastRenderedPageBreak/>
         <w:drawing>
           <wp:inline distT="0" distB="0" distL="0" distR="0" wp14:anchorId="7662FD5E" wp14:editId="03D09503">
             <wp:extent cx="2493010" cy="1501140"/>
@@ -1625,7 +1620,6 @@
         <w:ind w:left="360"/>
       </w:pPr>
       <w:r>
-        <w:lastRenderedPageBreak/>
         <w:t xml:space="preserve">In the search results, </w:t>
       </w:r>
       <w:r>
@@ -2567,6 +2561,7 @@
           <w:noProof/>
           <w:lang w:bidi="ar-SA"/>
         </w:rPr>
+        <w:lastRenderedPageBreak/>
         <w:drawing>
           <wp:inline distT="0" distB="0" distL="0" distR="0" wp14:anchorId="2442A7AF" wp14:editId="4D7469DF">
             <wp:extent cx="2579370" cy="1242060"/>
@@ -2627,7 +2622,6 @@
         <w:ind w:left="360"/>
       </w:pPr>
       <w:r>
-        <w:lastRenderedPageBreak/>
         <w:t xml:space="preserve">Up until now, we’ve walked through the process of manually running tests to find bugs. While this approach does work, there’s an even better option that will save you a ton of time: </w:t>
       </w:r>
       <w:r>
@@ -2797,6 +2791,7 @@
           <w:noProof/>
           <w:lang w:bidi="ar-SA"/>
         </w:rPr>
+        <w:lastRenderedPageBreak/>
         <w:drawing>
           <wp:inline distT="0" distB="0" distL="0" distR="0" wp14:anchorId="6CA299CB" wp14:editId="723F290E">
             <wp:extent cx="5010150" cy="2924175"/>
@@ -2864,9 +2859,8 @@
       <w:pPr>
         <w:pStyle w:val="Heading2"/>
       </w:pPr>
-      <w:bookmarkStart w:id="9" w:name="_Toc474951855"/>
-      <w:r>
-        <w:lastRenderedPageBreak/>
+      <w:bookmarkStart w:id="9" w:name="_Toc476677342"/>
+      <w:r>
         <w:t>Task 2: Unit Test Organization</w:t>
       </w:r>
       <w:bookmarkEnd w:id="9"/>
@@ -3031,6 +3025,7 @@
           <w:noProof/>
           <w:lang w:bidi="ar-SA"/>
         </w:rPr>
+        <w:lastRenderedPageBreak/>
         <w:drawing>
           <wp:inline distT="0" distB="0" distL="0" distR="0" wp14:anchorId="08F7DA42" wp14:editId="34816F08">
             <wp:extent cx="3105785" cy="1923415"/>
@@ -3190,7 +3185,6 @@
           <w:noProof/>
           <w:lang w:bidi="ar-SA"/>
         </w:rPr>
-        <w:lastRenderedPageBreak/>
         <w:drawing>
           <wp:inline distT="0" distB="0" distL="0" distR="0" wp14:anchorId="77271162" wp14:editId="42A20FF7">
             <wp:extent cx="3096895" cy="784860"/>
@@ -3452,6 +3446,7 @@
           <w:noProof/>
           <w:lang w:bidi="ar-SA"/>
         </w:rPr>
+        <w:lastRenderedPageBreak/>
         <w:drawing>
           <wp:inline distT="0" distB="0" distL="0" distR="0" wp14:anchorId="6F657A29" wp14:editId="0276B234">
             <wp:extent cx="5219065" cy="638175"/>
@@ -3690,7 +3685,6 @@
           <w:noProof/>
           <w:lang w:bidi="ar-SA"/>
         </w:rPr>
-        <w:lastRenderedPageBreak/>
         <w:drawing>
           <wp:inline distT="0" distB="0" distL="0" distR="0" wp14:anchorId="2DDAA782" wp14:editId="1C5A943C">
             <wp:extent cx="4140835" cy="1949450"/>
@@ -3781,6 +3775,7 @@
           <w:noProof/>
           <w:lang w:bidi="ar-SA"/>
         </w:rPr>
+        <w:lastRenderedPageBreak/>
         <w:drawing>
           <wp:inline distT="0" distB="0" distL="0" distR="0" wp14:anchorId="3858DFC6" wp14:editId="52281FA4">
             <wp:extent cx="5779770" cy="3312795"/>
@@ -4002,7 +3997,6 @@
         </w:numPr>
       </w:pPr>
       <w:r>
-        <w:lastRenderedPageBreak/>
         <w:t>Test playlists are simple XML files that define the individual tests to include. For example, here is what the “UI Tests” XML looks like (loaded in Visual Studio editor).</w:t>
       </w:r>
     </w:p>
@@ -4106,6 +4100,7 @@
           <w:noProof/>
           <w:lang w:bidi="ar-SA"/>
         </w:rPr>
+        <w:lastRenderedPageBreak/>
         <w:drawing>
           <wp:inline distT="0" distB="0" distL="0" distR="0" wp14:anchorId="69D99B8A" wp14:editId="410E00E4">
             <wp:extent cx="3355975" cy="1276985"/>
@@ -4162,7 +4157,7 @@
       </w:pPr>
       <w:bookmarkStart w:id="10" w:name="_Toc472540539"/>
       <w:bookmarkStart w:id="11" w:name="_Toc427157869"/>
-      <w:bookmarkStart w:id="12" w:name="_Toc474951856"/>
+      <w:bookmarkStart w:id="12" w:name="_Toc476677343"/>
       <w:r>
         <w:t xml:space="preserve">Task </w:t>
       </w:r>
@@ -4413,7 +4408,6 @@
           <w:noProof/>
           <w:lang w:bidi="ar-SA"/>
         </w:rPr>
-        <w:lastRenderedPageBreak/>
         <w:drawing>
           <wp:inline distT="0" distB="0" distL="0" distR="0" wp14:anchorId="10CF4861" wp14:editId="51C205AD">
             <wp:extent cx="3476625" cy="1664970"/>
@@ -4482,7 +4476,11 @@
         <w:t>Code Coverage Results</w:t>
       </w:r>
       <w:r>
-        <w:t xml:space="preserve"> windows to get an idea of the Covered/Not Covered statistics for all of the tests. In the screenshot below, note that coverage is measured in blocks of code by default, where a block is code with exactly one entry and exit point. There will be two sets of code coverage results produced from the last run. If the </w:t>
+        <w:t xml:space="preserve"> windows to get an idea of the Covered/Not Covered statistics for all of the tests. In the screenshot below, note that coverage is measured in blocks </w:t>
+      </w:r>
+      <w:r>
+        <w:lastRenderedPageBreak/>
+        <w:t xml:space="preserve">of code by default, where a block is code with exactly one entry and exit point. There will be two sets of code coverage results produced from the last run. If the </w:t>
       </w:r>
       <w:r>
         <w:rPr>
@@ -4699,7 +4697,6 @@
           <w:noProof/>
           <w:lang w:bidi="ar-SA"/>
         </w:rPr>
-        <w:lastRenderedPageBreak/>
         <w:drawing>
           <wp:inline distT="0" distB="0" distL="0" distR="0" wp14:anchorId="787BD796" wp14:editId="141B1B96">
             <wp:extent cx="5943600" cy="2277110"/>
@@ -4799,6 +4796,7 @@
           <w:noProof/>
           <w:lang w:bidi="ar-SA"/>
         </w:rPr>
+        <w:lastRenderedPageBreak/>
         <w:drawing>
           <wp:inline distT="0" distB="0" distL="0" distR="0" wp14:anchorId="420A904D" wp14:editId="72795102">
             <wp:extent cx="5943600" cy="1362710"/>
@@ -4967,7 +4965,6 @@
           <w:noProof/>
           <w:lang w:bidi="ar-SA"/>
         </w:rPr>
-        <w:lastRenderedPageBreak/>
         <w:drawing>
           <wp:inline distT="0" distB="0" distL="0" distR="0" wp14:anchorId="26AB9760" wp14:editId="5EA7293C">
             <wp:extent cx="4140835" cy="1776730"/>
@@ -5049,6 +5046,7 @@
           <w:noProof/>
           <w:lang w:bidi="ar-SA"/>
         </w:rPr>
+        <w:lastRenderedPageBreak/>
         <w:drawing>
           <wp:inline distT="0" distB="0" distL="0" distR="0" wp14:anchorId="1FDB135F" wp14:editId="100E9F0D">
             <wp:extent cx="4175125" cy="2216785"/>
@@ -5279,7 +5277,6 @@
         </w:numPr>
       </w:pPr>
       <w:r>
-        <w:lastRenderedPageBreak/>
         <w:t xml:space="preserve">It is also easy to navigate between different code coverage results by using the drop-down in the </w:t>
       </w:r>
       <w:r>
@@ -5361,6 +5358,7 @@
         </w:numPr>
       </w:pPr>
       <w:r>
+        <w:lastRenderedPageBreak/>
         <w:t xml:space="preserve">Let’s say that we want to use these code coverage results in a report or simply share them externally. To do that, click on the </w:t>
       </w:r>
       <w:r>
@@ -5525,7 +5523,7 @@
     </w:p>
     <w:bookmarkStart w:id="13" w:name="_Toc472540540"/>
     <w:bookmarkStart w:id="14" w:name="_Toc427157870"/>
-    <w:bookmarkStart w:id="15" w:name="_Toc474951857"/>
+    <w:bookmarkStart w:id="15" w:name="_Toc476677344"/>
     <w:p>
       <w:pPr>
         <w:pStyle w:val="ListParagraph"/>
@@ -5615,7 +5613,6 @@
         </w:numPr>
       </w:pPr>
       <w:r>
-        <w:lastRenderedPageBreak/>
         <w:t xml:space="preserve">Once the analysis is complete, the </w:t>
       </w:r>
       <w:r>
@@ -5647,6 +5644,7 @@
           <w:noProof/>
           <w:lang w:bidi="ar-SA"/>
         </w:rPr>
+        <w:lastRenderedPageBreak/>
         <w:drawing>
           <wp:inline distT="0" distB="0" distL="0" distR="0" wp14:anchorId="0EDC8BA0" wp14:editId="4993AD68">
             <wp:extent cx="5943600" cy="1294130"/>
@@ -6556,6 +6554,7 @@
           <w:noProof/>
           <w:lang w:bidi="ar-SA"/>
         </w:rPr>
+        <w:lastRenderedPageBreak/>
         <w:drawing>
           <wp:inline distT="0" distB="0" distL="0" distR="0" wp14:anchorId="2C18C852" wp14:editId="6C2B5EDA">
             <wp:extent cx="1837690" cy="802005"/>
@@ -6655,7 +6654,6 @@
           <w:noProof/>
           <w:lang w:bidi="ar-SA"/>
         </w:rPr>
-        <w:lastRenderedPageBreak/>
         <w:drawing>
           <wp:inline distT="0" distB="0" distL="0" distR="0" wp14:anchorId="4DC9C110" wp14:editId="13AB79BB">
             <wp:extent cx="2726055" cy="560705"/>
@@ -10546,8 +10544,11 @@
     <w:uiPriority w:val="39"/>
     <w:unhideWhenUsed/>
     <w:qFormat/>
-    <w:rsid w:val="001E1BC1"/>
+    <w:rsid w:val="008C5446"/>
     <w:pPr>
+      <w:tabs>
+        <w:tab w:val="right" w:leader="dot" w:pos="9710"/>
+      </w:tabs>
       <w:spacing w:after="100"/>
     </w:pPr>
   </w:style>
@@ -10593,10 +10594,10 @@
     <w:basedOn w:val="Normal"/>
     <w:uiPriority w:val="34"/>
     <w:qFormat/>
-    <w:rsid w:val="002F7E1C"/>
+    <w:rsid w:val="008C5446"/>
     <w:pPr>
+      <w:spacing w:before="120"/>
       <w:ind w:left="720"/>
-      <w:contextualSpacing/>
     </w:pPr>
   </w:style>
   <w:style w:type="paragraph" w:customStyle="1" w:styleId="ppBodyText">
@@ -12378,6 +12379,7 @@
     <w:rsid w:val="00035CC8"/>
     <w:rsid w:val="000D57D8"/>
     <w:rsid w:val="002B735E"/>
+    <w:rsid w:val="00CD25C1"/>
     <w:rsid w:val="00E2592A"/>
   </w:rsids>
   <m:mathPr>
@@ -13105,21 +13107,12 @@
 </file>
 
 <file path=customXml/item1.xml><?xml version="1.0" encoding="utf-8"?>
-<?mso-contentType ?>
-<FormTemplates xmlns="http://schemas.microsoft.com/sharepoint/v3/contenttype/forms">
-  <Display>DocumentLibraryForm</Display>
-  <Edit>DocumentLibraryForm</Edit>
-  <New>DocumentLibraryForm</New>
-</FormTemplates>
-</file>
-
-<file path=customXml/item2.xml><?xml version="1.0" encoding="utf-8"?>
 <p:properties xmlns:p="http://schemas.microsoft.com/office/2006/metadata/properties" xmlns:xsi="http://www.w3.org/2001/XMLSchema-instance" xmlns:pc="http://schemas.microsoft.com/office/infopath/2007/PartnerControls">
   <documentManagement/>
 </p:properties>
 </file>
 
-<file path=customXml/item3.xml><?xml version="1.0" encoding="utf-8"?>
+<file path=customXml/item2.xml><?xml version="1.0" encoding="utf-8"?>
 <ct:contentTypeSchema xmlns:ct="http://schemas.microsoft.com/office/2006/metadata/contentType" xmlns:ma="http://schemas.microsoft.com/office/2006/metadata/properties/metaAttributes" ct:_="" ma:_="" ma:contentTypeName="Document" ma:contentTypeID="0x01010025907C08885A4B448C4B7687DE2703F9" ma:contentTypeVersion="0" ma:contentTypeDescription="Create a new document." ma:contentTypeScope="" ma:versionID="fca7f7617ec91df58bf1447f2d74720e">
   <xsd:schema xmlns:xsd="http://www.w3.org/2001/XMLSchema" xmlns:xs="http://www.w3.org/2001/XMLSchema" xmlns:p="http://schemas.microsoft.com/office/2006/metadata/properties" targetNamespace="http://schemas.microsoft.com/office/2006/metadata/properties" ma:root="true" ma:fieldsID="19ef3d69f22175d46987ff5beab34715">
     <xsd:element name="properties">
@@ -13233,6 +13226,15 @@
 </ct:contentTypeSchema>
 </file>
 
+<file path=customXml/item3.xml><?xml version="1.0" encoding="utf-8"?>
+<?mso-contentType ?>
+<FormTemplates xmlns="http://schemas.microsoft.com/sharepoint/v3/contenttype/forms">
+  <Display>DocumentLibraryForm</Display>
+  <Edit>DocumentLibraryForm</Edit>
+  <New>DocumentLibraryForm</New>
+</FormTemplates>
+</file>
+
 <file path=customXml/item4.xml>��< ? x m l   v e r s i o n = " 1 . 0 "   e n c o d i n g = " u t f - 1 6 " ? > < t o c   x m l n s : x s i = " h t t p : / / w w w . w 3 . o r g / 2 0 0 1 / X M L S c h e m a - i n s t a n c e "   x m l n s : x s d = " h t t p : / / w w w . w 3 . o r g / 2 0 0 1 / X M L S c h e m a " / > 
 </file>
 
@@ -13241,14 +13243,6 @@
 </file>
 
 <file path=customXml/itemProps1.xml><?xml version="1.0" encoding="utf-8"?>
-<ds:datastoreItem xmlns:ds="http://schemas.openxmlformats.org/officeDocument/2006/customXml" ds:itemID="{A04731F0-8318-4F12-A4E6-D0CDE1E0D1E0}">
-  <ds:schemaRefs>
-    <ds:schemaRef ds:uri="http://schemas.microsoft.com/sharepoint/v3/contenttype/forms"/>
-  </ds:schemaRefs>
-</ds:datastoreItem>
-</file>
-
-<file path=customXml/itemProps2.xml><?xml version="1.0" encoding="utf-8"?>
 <ds:datastoreItem xmlns:ds="http://schemas.openxmlformats.org/officeDocument/2006/customXml" ds:itemID="{D5B9A471-6C36-4B4B-96FA-DE9DBD80BDEF}">
   <ds:schemaRefs>
     <ds:schemaRef ds:uri="http://schemas.microsoft.com/office/2006/metadata/properties"/>
@@ -13257,7 +13251,7 @@
 </ds:datastoreItem>
 </file>
 
-<file path=customXml/itemProps3.xml><?xml version="1.0" encoding="utf-8"?>
+<file path=customXml/itemProps2.xml><?xml version="1.0" encoding="utf-8"?>
 <ds:datastoreItem xmlns:ds="http://schemas.openxmlformats.org/officeDocument/2006/customXml" ds:itemID="{C21EB1E6-18EF-450E-A8C5-0CCCE5DDC56B}">
   <ds:schemaRefs>
     <ds:schemaRef ds:uri="http://schemas.microsoft.com/office/2006/metadata/contentType"/>
@@ -13273,6 +13267,14 @@
 </ds:datastoreItem>
 </file>
 
+<file path=customXml/itemProps3.xml><?xml version="1.0" encoding="utf-8"?>
+<ds:datastoreItem xmlns:ds="http://schemas.openxmlformats.org/officeDocument/2006/customXml" ds:itemID="{A04731F0-8318-4F12-A4E6-D0CDE1E0D1E0}">
+  <ds:schemaRefs>
+    <ds:schemaRef ds:uri="http://schemas.microsoft.com/sharepoint/v3/contenttype/forms"/>
+  </ds:schemaRefs>
+</ds:datastoreItem>
+</file>
+
 <file path=customXml/itemProps4.xml><?xml version="1.0" encoding="utf-8"?>
 <ds:datastoreItem xmlns:ds="http://schemas.openxmlformats.org/officeDocument/2006/customXml" ds:itemID="{2B4E3624-18D3-4838-B6C9-CA3567EFE675}">
   <ds:schemaRefs>
@@ -13282,7 +13284,7 @@
 </file>
 
 <file path=customXml/itemProps5.xml><?xml version="1.0" encoding="utf-8"?>
-<ds:datastoreItem xmlns:ds="http://schemas.openxmlformats.org/officeDocument/2006/customXml" ds:itemID="{05573224-358A-49FD-B7F4-DFE6D0EF265C}">
+<ds:datastoreItem xmlns:ds="http://schemas.openxmlformats.org/officeDocument/2006/customXml" ds:itemID="{A3A28682-6A06-4C40-B241-645FD22A4422}">
   <ds:schemaRefs>
     <ds:schemaRef ds:uri="http://schemas.openxmlformats.org/officeDocument/2006/bibliography"/>
   </ds:schemaRefs>
